--- a/法令ファイル/地方公共団体の物品等又は特定役務の調達手続の特例を定める政令の一部を改正する政令/地方公共団体の物品等又は特定役務の調達手続の特例を定める政令の一部を改正する政令（令和二年政令第三百七十八号）.docx
+++ b/法令ファイル/地方公共団体の物品等又は特定役務の調達手続の特例を定める政令の一部を改正する政令/地方公共団体の物品等又は特定役務の調達手続の特例を定める政令の一部を改正する政令（令和二年政令第三百七十八号）.docx
@@ -55,7 +55,7 @@
     </w:pPr>
     <w:r>
       <w:tab/>
-      <w:t>WeGov v0.1 - FTS141</w:t>
+      <w:t>WeGov v0.2 - FTS141</w:t>
     </w:r>
   </w:p>
 </w:ftr>
